--- a/Test_BP/Fol_2k_files_500(2)/es-ES/file 500_2 - Copy (145).docx
+++ b/Test_BP/Fol_2k_files_500(2)/es-ES/file 500_2 - Copy (145).docx
@@ -1,7 +1,7 @@
 
 <file path=word/document.xml><?xml version="1.0" encoding="utf-8"?>
 <w:document xmlns:wpc="http://schemas.microsoft.com/office/word/2010/wordprocessingCanvas" xmlns:cx="http://schemas.microsoft.com/office/drawing/2014/chartex" xmlns:cx1="http://schemas.microsoft.com/office/drawing/2015/9/8/chartex" xmlns:cx2="http://schemas.microsoft.com/office/drawing/2015/10/21/chartex" xmlns:cx3="http://schemas.microsoft.com/office/drawing/2016/5/9/chartex" xmlns:cx4="http://schemas.microsoft.com/office/drawing/2016/5/10/chartex" xmlns:cx5="http://schemas.microsoft.com/office/drawing/2016/5/11/chartex" xmlns:mc="http://schemas.openxmlformats.org/markup-compatibility/2006" xmlns:o="urn:schemas-microsoft-com:office:office" xmlns:r="http://schemas.openxmlformats.org/officeDocument/2006/relationships" xmlns:m="http://schemas.openxmlformats.org/officeDocument/2006/math" xmlns:v="urn:schemas-microsoft-com:vml" xmlns:wp14="http://schemas.microsoft.com/office/word/2010/wordprocessingDrawing" xmlns:wp="http://schemas.openxmlformats.org/drawingml/2006/wordprocessingDrawing" xmlns:w10="urn:schemas-microsoft-com:office:word" xmlns:w="http://schemas.openxmlformats.org/wordprocessingml/2006/main" xmlns:w14="http://schemas.microsoft.com/office/word/2010/wordml" xmlns:w15="http://schemas.microsoft.com/office/word/2012/wordml" xmlns:wne="http://schemas.microsoft.com/office/word/2006/wordml" xmlns:wpg="http://schemas.microsoft.com/office/word/2010/wordprocessingGroup" xmlns:wpi="http://schemas.microsoft.com/office/word/2010/wordprocessingInk" xmlns:wps="http://schemas.microsoft.com/office/word/2010/wordprocessingShape" mc:Ignorable="w14 w15 wp14">
-  <!-- Generated by Aspose.Words for Java 20.12.0 -->
+  <!-- Generated by Aspose.Words for Java 21.10.0 -->
   <w:body>
     <w:p>
       <w:pPr>
@@ -35,44 +35,44 @@
           <w:highlight w:val="none"/>
           <w:u w:val="none" w:color="auto"/>
           <w:effect w:val="none"/>
-          <w:bdr w:val="nil"/>
-          <w:shd w:val="clear" w:color="auto" w:fill="auto"/>
-          <w:vertAlign w:val="baseline"/>
-          <w:rtl w:val="0"/>
-          <w:cs w:val="0"/>
-          <w:lang w:val="es-ES" w:eastAsia="zh-TW" w:bidi="ar-SA"/>
-        </w:rPr>
-        <w:t>t êéxcêépt tôö sôö têémpêér múùtúùæäl tæästêés môöthêér.</w:t>
-      </w:r>
-      <w:r>
-        <w:rPr>
-          <w:rStyle w:val="DefaultParagraphFont"/>
-          <w:rFonts w:ascii="Calibri" w:eastAsia="Calibri" w:hAnsi="Calibri" w:cs="Calibri"/>
-          <w:b w:val="0"/>
-          <w:bCs w:val="0"/>
-          <w:i w:val="0"/>
-          <w:iCs w:val="0"/>
-          <w:caps w:val="0"/>
-          <w:smallCaps w:val="0"/>
-          <w:strike w:val="0"/>
-          <w:dstrike w:val="0"/>
-          <w:outline w:val="0"/>
-          <w:shadow w:val="0"/>
-          <w:emboss w:val="0"/>
-          <w:imprint w:val="0"/>
-          <w:noProof w:val="0"/>
-          <w:vanish w:val="0"/>
-          <w:color w:val="auto"/>
-          <w:spacing w:val="0"/>
-          <w:w w:val="100"/>
-          <w:kern w:val="0"/>
-          <w:position w:val="0"/>
-          <w:sz w:val="22"/>
-          <w:szCs w:val="22"/>
-          <w:highlight w:val="none"/>
-          <w:u w:val="none" w:color="auto"/>
-          <w:effect w:val="none"/>
-          <w:bdr w:val="nil"/>
+          <w:bdr w:val="none" w:sz="0" w:space="0" w:color="auto"/>
+          <w:shd w:val="clear" w:color="auto" w:fill="auto"/>
+          <w:vertAlign w:val="baseline"/>
+          <w:rtl w:val="0"/>
+          <w:cs w:val="0"/>
+          <w:lang w:val="es-ES" w:eastAsia="zh-TW" w:bidi="ar-SA"/>
+        </w:rPr>
+        <w:t>t éêxcéêpt tõó sõó téêmpéêr mùùtùùàâl tàâstéês mõóthéêr.</w:t>
+      </w:r>
+      <w:r>
+        <w:rPr>
+          <w:rStyle w:val="DefaultParagraphFont"/>
+          <w:rFonts w:ascii="Calibri" w:eastAsia="Calibri" w:hAnsi="Calibri" w:cs="Calibri"/>
+          <w:b w:val="0"/>
+          <w:bCs w:val="0"/>
+          <w:i w:val="0"/>
+          <w:iCs w:val="0"/>
+          <w:caps w:val="0"/>
+          <w:smallCaps w:val="0"/>
+          <w:strike w:val="0"/>
+          <w:dstrike w:val="0"/>
+          <w:outline w:val="0"/>
+          <w:shadow w:val="0"/>
+          <w:emboss w:val="0"/>
+          <w:imprint w:val="0"/>
+          <w:noProof w:val="0"/>
+          <w:vanish w:val="0"/>
+          <w:color w:val="auto"/>
+          <w:spacing w:val="0"/>
+          <w:w w:val="100"/>
+          <w:kern w:val="0"/>
+          <w:position w:val="0"/>
+          <w:sz w:val="22"/>
+          <w:szCs w:val="22"/>
+          <w:highlight w:val="none"/>
+          <w:u w:val="none" w:color="auto"/>
+          <w:effect w:val="none"/>
+          <w:bdr w:val="none" w:sz="0" w:space="0" w:color="auto"/>
           <w:shd w:val="clear" w:color="auto" w:fill="auto"/>
           <w:vertAlign w:val="baseline"/>
           <w:rtl w:val="0"/>
@@ -109,44 +109,44 @@
           <w:highlight w:val="none"/>
           <w:u w:val="none" w:color="auto"/>
           <w:effect w:val="none"/>
-          <w:bdr w:val="nil"/>
-          <w:shd w:val="clear" w:color="auto" w:fill="auto"/>
-          <w:vertAlign w:val="baseline"/>
-          <w:rtl w:val="0"/>
-          <w:cs w:val="0"/>
-          <w:lang w:val="es-ES" w:eastAsia="zh-TW" w:bidi="ar-SA"/>
-        </w:rPr>
-        <w:t>Ïntêërêëstêëd cúùltîîváãtêëd îîts cöõntîînúùîîng nöõw yêët áãrêë.</w:t>
-      </w:r>
-      <w:r>
-        <w:rPr>
-          <w:rStyle w:val="DefaultParagraphFont"/>
-          <w:rFonts w:ascii="Calibri" w:eastAsia="Calibri" w:hAnsi="Calibri" w:cs="Calibri"/>
-          <w:b w:val="0"/>
-          <w:bCs w:val="0"/>
-          <w:i w:val="0"/>
-          <w:iCs w:val="0"/>
-          <w:caps w:val="0"/>
-          <w:smallCaps w:val="0"/>
-          <w:strike w:val="0"/>
-          <w:dstrike w:val="0"/>
-          <w:outline w:val="0"/>
-          <w:shadow w:val="0"/>
-          <w:emboss w:val="0"/>
-          <w:imprint w:val="0"/>
-          <w:noProof w:val="0"/>
-          <w:vanish w:val="0"/>
-          <w:color w:val="auto"/>
-          <w:spacing w:val="0"/>
-          <w:w w:val="100"/>
-          <w:kern w:val="0"/>
-          <w:position w:val="0"/>
-          <w:sz w:val="22"/>
-          <w:szCs w:val="22"/>
-          <w:highlight w:val="none"/>
-          <w:u w:val="none" w:color="auto"/>
-          <w:effect w:val="none"/>
-          <w:bdr w:val="nil"/>
+          <w:bdr w:val="none" w:sz="0" w:space="0" w:color="auto"/>
+          <w:shd w:val="clear" w:color="auto" w:fill="auto"/>
+          <w:vertAlign w:val="baseline"/>
+          <w:rtl w:val="0"/>
+          <w:cs w:val="0"/>
+          <w:lang w:val="es-ES" w:eastAsia="zh-TW" w:bidi="ar-SA"/>
+        </w:rPr>
+        <w:t>Ïntèërèëstèëd cûültíïvæàtèëd íïts côóntíïnûüíïng nôów yèët æàrèë.</w:t>
+      </w:r>
+      <w:r>
+        <w:rPr>
+          <w:rStyle w:val="DefaultParagraphFont"/>
+          <w:rFonts w:ascii="Calibri" w:eastAsia="Calibri" w:hAnsi="Calibri" w:cs="Calibri"/>
+          <w:b w:val="0"/>
+          <w:bCs w:val="0"/>
+          <w:i w:val="0"/>
+          <w:iCs w:val="0"/>
+          <w:caps w:val="0"/>
+          <w:smallCaps w:val="0"/>
+          <w:strike w:val="0"/>
+          <w:dstrike w:val="0"/>
+          <w:outline w:val="0"/>
+          <w:shadow w:val="0"/>
+          <w:emboss w:val="0"/>
+          <w:imprint w:val="0"/>
+          <w:noProof w:val="0"/>
+          <w:vanish w:val="0"/>
+          <w:color w:val="auto"/>
+          <w:spacing w:val="0"/>
+          <w:w w:val="100"/>
+          <w:kern w:val="0"/>
+          <w:position w:val="0"/>
+          <w:sz w:val="22"/>
+          <w:szCs w:val="22"/>
+          <w:highlight w:val="none"/>
+          <w:u w:val="none" w:color="auto"/>
+          <w:effect w:val="none"/>
+          <w:bdr w:val="none" w:sz="0" w:space="0" w:color="auto"/>
           <w:shd w:val="clear" w:color="auto" w:fill="auto"/>
           <w:vertAlign w:val="baseline"/>
           <w:rtl w:val="0"/>
@@ -183,44 +183,44 @@
           <w:highlight w:val="none"/>
           <w:u w:val="none" w:color="auto"/>
           <w:effect w:val="none"/>
-          <w:bdr w:val="nil"/>
-          <w:shd w:val="clear" w:color="auto" w:fill="auto"/>
-          <w:vertAlign w:val="baseline"/>
-          <w:rtl w:val="0"/>
-          <w:cs w:val="0"/>
-          <w:lang w:val="es-ES" w:eastAsia="zh-TW" w:bidi="ar-SA"/>
-        </w:rPr>
-        <w:t>Óúút íîntèérèéstèéd âãccèéptâãncèé óôúúr pâãrtíîâãlíîty âãffróôntíîng úúnplèéâãsâãnt why âãdd.</w:t>
-      </w:r>
-      <w:r>
-        <w:rPr>
-          <w:rStyle w:val="DefaultParagraphFont"/>
-          <w:rFonts w:ascii="Calibri" w:eastAsia="Calibri" w:hAnsi="Calibri" w:cs="Calibri"/>
-          <w:b w:val="0"/>
-          <w:bCs w:val="0"/>
-          <w:i w:val="0"/>
-          <w:iCs w:val="0"/>
-          <w:caps w:val="0"/>
-          <w:smallCaps w:val="0"/>
-          <w:strike w:val="0"/>
-          <w:dstrike w:val="0"/>
-          <w:outline w:val="0"/>
-          <w:shadow w:val="0"/>
-          <w:emboss w:val="0"/>
-          <w:imprint w:val="0"/>
-          <w:noProof w:val="0"/>
-          <w:vanish w:val="0"/>
-          <w:color w:val="auto"/>
-          <w:spacing w:val="0"/>
-          <w:w w:val="100"/>
-          <w:kern w:val="0"/>
-          <w:position w:val="0"/>
-          <w:sz w:val="22"/>
-          <w:szCs w:val="22"/>
-          <w:highlight w:val="none"/>
-          <w:u w:val="none" w:color="auto"/>
-          <w:effect w:val="none"/>
-          <w:bdr w:val="nil"/>
+          <w:bdr w:val="none" w:sz="0" w:space="0" w:color="auto"/>
+          <w:shd w:val="clear" w:color="auto" w:fill="auto"/>
+          <w:vertAlign w:val="baseline"/>
+          <w:rtl w:val="0"/>
+          <w:cs w:val="0"/>
+          <w:lang w:val="es-ES" w:eastAsia="zh-TW" w:bidi="ar-SA"/>
+        </w:rPr>
+        <w:t>Öùút ìíntèérèéstèéd ãâccèéptãâncèé ôóùúr pãârtìíãâlìíty ãâffrôóntìíng ùúnplèéãâsãânt why ãâdd.</w:t>
+      </w:r>
+      <w:r>
+        <w:rPr>
+          <w:rStyle w:val="DefaultParagraphFont"/>
+          <w:rFonts w:ascii="Calibri" w:eastAsia="Calibri" w:hAnsi="Calibri" w:cs="Calibri"/>
+          <w:b w:val="0"/>
+          <w:bCs w:val="0"/>
+          <w:i w:val="0"/>
+          <w:iCs w:val="0"/>
+          <w:caps w:val="0"/>
+          <w:smallCaps w:val="0"/>
+          <w:strike w:val="0"/>
+          <w:dstrike w:val="0"/>
+          <w:outline w:val="0"/>
+          <w:shadow w:val="0"/>
+          <w:emboss w:val="0"/>
+          <w:imprint w:val="0"/>
+          <w:noProof w:val="0"/>
+          <w:vanish w:val="0"/>
+          <w:color w:val="auto"/>
+          <w:spacing w:val="0"/>
+          <w:w w:val="100"/>
+          <w:kern w:val="0"/>
+          <w:position w:val="0"/>
+          <w:sz w:val="22"/>
+          <w:szCs w:val="22"/>
+          <w:highlight w:val="none"/>
+          <w:u w:val="none" w:color="auto"/>
+          <w:effect w:val="none"/>
+          <w:bdr w:val="none" w:sz="0" w:space="0" w:color="auto"/>
           <w:shd w:val="clear" w:color="auto" w:fill="auto"/>
           <w:vertAlign w:val="baseline"/>
           <w:rtl w:val="0"/>
@@ -257,44 +257,44 @@
           <w:highlight w:val="none"/>
           <w:u w:val="none" w:color="auto"/>
           <w:effect w:val="none"/>
-          <w:bdr w:val="nil"/>
-          <w:shd w:val="clear" w:color="auto" w:fill="auto"/>
-          <w:vertAlign w:val="baseline"/>
-          <w:rtl w:val="0"/>
-          <w:cs w:val="0"/>
-          <w:lang w:val="es-ES" w:eastAsia="zh-TW" w:bidi="ar-SA"/>
-        </w:rPr>
-        <w:t>Éstéêéêm gàârdéên méên yéêt shy cóóýùrséê.</w:t>
-      </w:r>
-      <w:r>
-        <w:rPr>
-          <w:rStyle w:val="DefaultParagraphFont"/>
-          <w:rFonts w:ascii="Calibri" w:eastAsia="Calibri" w:hAnsi="Calibri" w:cs="Calibri"/>
-          <w:b w:val="0"/>
-          <w:bCs w:val="0"/>
-          <w:i w:val="0"/>
-          <w:iCs w:val="0"/>
-          <w:caps w:val="0"/>
-          <w:smallCaps w:val="0"/>
-          <w:strike w:val="0"/>
-          <w:dstrike w:val="0"/>
-          <w:outline w:val="0"/>
-          <w:shadow w:val="0"/>
-          <w:emboss w:val="0"/>
-          <w:imprint w:val="0"/>
-          <w:noProof w:val="0"/>
-          <w:vanish w:val="0"/>
-          <w:color w:val="auto"/>
-          <w:spacing w:val="0"/>
-          <w:w w:val="100"/>
-          <w:kern w:val="0"/>
-          <w:position w:val="0"/>
-          <w:sz w:val="22"/>
-          <w:szCs w:val="22"/>
-          <w:highlight w:val="none"/>
-          <w:u w:val="none" w:color="auto"/>
-          <w:effect w:val="none"/>
-          <w:bdr w:val="nil"/>
+          <w:bdr w:val="none" w:sz="0" w:space="0" w:color="auto"/>
+          <w:shd w:val="clear" w:color="auto" w:fill="auto"/>
+          <w:vertAlign w:val="baseline"/>
+          <w:rtl w:val="0"/>
+          <w:cs w:val="0"/>
+          <w:lang w:val="es-ES" w:eastAsia="zh-TW" w:bidi="ar-SA"/>
+        </w:rPr>
+        <w:t>Ëstëëëëm gæärdëën mëën yëët shy cõóûúrsëë.</w:t>
+      </w:r>
+      <w:r>
+        <w:rPr>
+          <w:rStyle w:val="DefaultParagraphFont"/>
+          <w:rFonts w:ascii="Calibri" w:eastAsia="Calibri" w:hAnsi="Calibri" w:cs="Calibri"/>
+          <w:b w:val="0"/>
+          <w:bCs w:val="0"/>
+          <w:i w:val="0"/>
+          <w:iCs w:val="0"/>
+          <w:caps w:val="0"/>
+          <w:smallCaps w:val="0"/>
+          <w:strike w:val="0"/>
+          <w:dstrike w:val="0"/>
+          <w:outline w:val="0"/>
+          <w:shadow w:val="0"/>
+          <w:emboss w:val="0"/>
+          <w:imprint w:val="0"/>
+          <w:noProof w:val="0"/>
+          <w:vanish w:val="0"/>
+          <w:color w:val="auto"/>
+          <w:spacing w:val="0"/>
+          <w:w w:val="100"/>
+          <w:kern w:val="0"/>
+          <w:position w:val="0"/>
+          <w:sz w:val="22"/>
+          <w:szCs w:val="22"/>
+          <w:highlight w:val="none"/>
+          <w:u w:val="none" w:color="auto"/>
+          <w:effect w:val="none"/>
+          <w:bdr w:val="none" w:sz="0" w:space="0" w:color="auto"/>
           <w:shd w:val="clear" w:color="auto" w:fill="auto"/>
           <w:vertAlign w:val="baseline"/>
           <w:rtl w:val="0"/>
@@ -331,44 +331,44 @@
           <w:highlight w:val="none"/>
           <w:u w:val="none" w:color="auto"/>
           <w:effect w:val="none"/>
-          <w:bdr w:val="nil"/>
-          <w:shd w:val="clear" w:color="auto" w:fill="auto"/>
-          <w:vertAlign w:val="baseline"/>
-          <w:rtl w:val="0"/>
-          <w:cs w:val="0"/>
-          <w:lang w:val="es-ES" w:eastAsia="zh-TW" w:bidi="ar-SA"/>
-        </w:rPr>
-        <w:t>Cöônsûùltëëd ûùp my töôlëërââbly söômëëtíïmëës pëërpëëtûùââl öôh.</w:t>
-      </w:r>
-      <w:r>
-        <w:rPr>
-          <w:rStyle w:val="DefaultParagraphFont"/>
-          <w:rFonts w:ascii="Calibri" w:eastAsia="Calibri" w:hAnsi="Calibri" w:cs="Calibri"/>
-          <w:b w:val="0"/>
-          <w:bCs w:val="0"/>
-          <w:i w:val="0"/>
-          <w:iCs w:val="0"/>
-          <w:caps w:val="0"/>
-          <w:smallCaps w:val="0"/>
-          <w:strike w:val="0"/>
-          <w:dstrike w:val="0"/>
-          <w:outline w:val="0"/>
-          <w:shadow w:val="0"/>
-          <w:emboss w:val="0"/>
-          <w:imprint w:val="0"/>
-          <w:noProof w:val="0"/>
-          <w:vanish w:val="0"/>
-          <w:color w:val="auto"/>
-          <w:spacing w:val="0"/>
-          <w:w w:val="100"/>
-          <w:kern w:val="0"/>
-          <w:position w:val="0"/>
-          <w:sz w:val="22"/>
-          <w:szCs w:val="22"/>
-          <w:highlight w:val="none"/>
-          <w:u w:val="none" w:color="auto"/>
-          <w:effect w:val="none"/>
-          <w:bdr w:val="nil"/>
+          <w:bdr w:val="none" w:sz="0" w:space="0" w:color="auto"/>
+          <w:shd w:val="clear" w:color="auto" w:fill="auto"/>
+          <w:vertAlign w:val="baseline"/>
+          <w:rtl w:val="0"/>
+          <w:cs w:val="0"/>
+          <w:lang w:val="es-ES" w:eastAsia="zh-TW" w:bidi="ar-SA"/>
+        </w:rPr>
+        <w:t>Cóönsúýltêèd úýp my tóölêèrææbly sóömêètïîmêès pêèrpêètúýææl óöh.</w:t>
+      </w:r>
+      <w:r>
+        <w:rPr>
+          <w:rStyle w:val="DefaultParagraphFont"/>
+          <w:rFonts w:ascii="Calibri" w:eastAsia="Calibri" w:hAnsi="Calibri" w:cs="Calibri"/>
+          <w:b w:val="0"/>
+          <w:bCs w:val="0"/>
+          <w:i w:val="0"/>
+          <w:iCs w:val="0"/>
+          <w:caps w:val="0"/>
+          <w:smallCaps w:val="0"/>
+          <w:strike w:val="0"/>
+          <w:dstrike w:val="0"/>
+          <w:outline w:val="0"/>
+          <w:shadow w:val="0"/>
+          <w:emboss w:val="0"/>
+          <w:imprint w:val="0"/>
+          <w:noProof w:val="0"/>
+          <w:vanish w:val="0"/>
+          <w:color w:val="auto"/>
+          <w:spacing w:val="0"/>
+          <w:w w:val="100"/>
+          <w:kern w:val="0"/>
+          <w:position w:val="0"/>
+          <w:sz w:val="22"/>
+          <w:szCs w:val="22"/>
+          <w:highlight w:val="none"/>
+          <w:u w:val="none" w:color="auto"/>
+          <w:effect w:val="none"/>
+          <w:bdr w:val="none" w:sz="0" w:space="0" w:color="auto"/>
           <w:shd w:val="clear" w:color="auto" w:fill="auto"/>
           <w:vertAlign w:val="baseline"/>
           <w:rtl w:val="0"/>
@@ -405,44 +405,44 @@
           <w:highlight w:val="none"/>
           <w:u w:val="none" w:color="auto"/>
           <w:effect w:val="none"/>
-          <w:bdr w:val="nil"/>
-          <w:shd w:val="clear" w:color="auto" w:fill="auto"/>
-          <w:vertAlign w:val="baseline"/>
-          <w:rtl w:val="0"/>
-          <w:cs w:val="0"/>
-          <w:lang w:val="es-ES" w:eastAsia="zh-TW" w:bidi="ar-SA"/>
-        </w:rPr>
-        <w:t>Éxpréêssìïöön ãåccéêptãåncéê ìïmprýýdéêncéê pãårtìïcýýlãår hãåd éêãåt ýýnsãåtìïãåbléê.</w:t>
-      </w:r>
-      <w:r>
-        <w:rPr>
-          <w:rStyle w:val="DefaultParagraphFont"/>
-          <w:rFonts w:ascii="Calibri" w:eastAsia="Calibri" w:hAnsi="Calibri" w:cs="Calibri"/>
-          <w:b w:val="0"/>
-          <w:bCs w:val="0"/>
-          <w:i w:val="0"/>
-          <w:iCs w:val="0"/>
-          <w:caps w:val="0"/>
-          <w:smallCaps w:val="0"/>
-          <w:strike w:val="0"/>
-          <w:dstrike w:val="0"/>
-          <w:outline w:val="0"/>
-          <w:shadow w:val="0"/>
-          <w:emboss w:val="0"/>
-          <w:imprint w:val="0"/>
-          <w:noProof w:val="0"/>
-          <w:vanish w:val="0"/>
-          <w:color w:val="auto"/>
-          <w:spacing w:val="0"/>
-          <w:w w:val="100"/>
-          <w:kern w:val="0"/>
-          <w:position w:val="0"/>
-          <w:sz w:val="22"/>
-          <w:szCs w:val="22"/>
-          <w:highlight w:val="none"/>
-          <w:u w:val="none" w:color="auto"/>
-          <w:effect w:val="none"/>
-          <w:bdr w:val="nil"/>
+          <w:bdr w:val="none" w:sz="0" w:space="0" w:color="auto"/>
+          <w:shd w:val="clear" w:color="auto" w:fill="auto"/>
+          <w:vertAlign w:val="baseline"/>
+          <w:rtl w:val="0"/>
+          <w:cs w:val="0"/>
+          <w:lang w:val="es-ES" w:eastAsia="zh-TW" w:bidi="ar-SA"/>
+        </w:rPr>
+        <w:t>Èxpréêssîîòôn âãccéêptâãncéê îîmprûûdéêncéê pâãrtîîcûûlâãr hâãd éêâãt ûûnsâãtîîâãbléê.</w:t>
+      </w:r>
+      <w:r>
+        <w:rPr>
+          <w:rStyle w:val="DefaultParagraphFont"/>
+          <w:rFonts w:ascii="Calibri" w:eastAsia="Calibri" w:hAnsi="Calibri" w:cs="Calibri"/>
+          <w:b w:val="0"/>
+          <w:bCs w:val="0"/>
+          <w:i w:val="0"/>
+          <w:iCs w:val="0"/>
+          <w:caps w:val="0"/>
+          <w:smallCaps w:val="0"/>
+          <w:strike w:val="0"/>
+          <w:dstrike w:val="0"/>
+          <w:outline w:val="0"/>
+          <w:shadow w:val="0"/>
+          <w:emboss w:val="0"/>
+          <w:imprint w:val="0"/>
+          <w:noProof w:val="0"/>
+          <w:vanish w:val="0"/>
+          <w:color w:val="auto"/>
+          <w:spacing w:val="0"/>
+          <w:w w:val="100"/>
+          <w:kern w:val="0"/>
+          <w:position w:val="0"/>
+          <w:sz w:val="22"/>
+          <w:szCs w:val="22"/>
+          <w:highlight w:val="none"/>
+          <w:u w:val="none" w:color="auto"/>
+          <w:effect w:val="none"/>
+          <w:bdr w:val="none" w:sz="0" w:space="0" w:color="auto"/>
           <w:shd w:val="clear" w:color="auto" w:fill="auto"/>
           <w:vertAlign w:val="baseline"/>
           <w:rtl w:val="0"/>
@@ -485,44 +485,44 @@
           <w:highlight w:val="none"/>
           <w:u w:val="none" w:color="auto"/>
           <w:effect w:val="none"/>
-          <w:bdr w:val="nil"/>
-          <w:shd w:val="clear" w:color="auto" w:fill="auto"/>
-          <w:vertAlign w:val="baseline"/>
-          <w:rtl w:val="0"/>
-          <w:cs w:val="0"/>
-          <w:lang w:val="es-ES" w:eastAsia="zh-TW" w:bidi="ar-SA"/>
-        </w:rPr>
-        <w:t>Hæâd dêénóötííng próöpêérly jóöííntýûrêé yóöýû óöccæâsííóön díírêéctly ræâííllêéry.</w:t>
-      </w:r>
-      <w:r>
-        <w:rPr>
-          <w:rStyle w:val="DefaultParagraphFont"/>
-          <w:rFonts w:ascii="Calibri" w:eastAsia="Calibri" w:hAnsi="Calibri" w:cs="Calibri"/>
-          <w:b w:val="0"/>
-          <w:bCs w:val="0"/>
-          <w:i w:val="0"/>
-          <w:iCs w:val="0"/>
-          <w:caps w:val="0"/>
-          <w:smallCaps w:val="0"/>
-          <w:strike w:val="0"/>
-          <w:dstrike w:val="0"/>
-          <w:outline w:val="0"/>
-          <w:shadow w:val="0"/>
-          <w:emboss w:val="0"/>
-          <w:imprint w:val="0"/>
-          <w:noProof w:val="0"/>
-          <w:vanish w:val="0"/>
-          <w:color w:val="auto"/>
-          <w:spacing w:val="0"/>
-          <w:w w:val="100"/>
-          <w:kern w:val="0"/>
-          <w:position w:val="0"/>
-          <w:sz w:val="22"/>
-          <w:szCs w:val="22"/>
-          <w:highlight w:val="none"/>
-          <w:u w:val="none" w:color="auto"/>
-          <w:effect w:val="none"/>
-          <w:bdr w:val="nil"/>
+          <w:bdr w:val="none" w:sz="0" w:space="0" w:color="auto"/>
+          <w:shd w:val="clear" w:color="auto" w:fill="auto"/>
+          <w:vertAlign w:val="baseline"/>
+          <w:rtl w:val="0"/>
+          <w:cs w:val="0"/>
+          <w:lang w:val="es-ES" w:eastAsia="zh-TW" w:bidi="ar-SA"/>
+        </w:rPr>
+        <w:t>Hãád déënõòtíïng prõòpéërly jõòíïntüüréë yõòüü õòccãásíïõòn díïréëctly rãáíïlléëry.</w:t>
+      </w:r>
+      <w:r>
+        <w:rPr>
+          <w:rStyle w:val="DefaultParagraphFont"/>
+          <w:rFonts w:ascii="Calibri" w:eastAsia="Calibri" w:hAnsi="Calibri" w:cs="Calibri"/>
+          <w:b w:val="0"/>
+          <w:bCs w:val="0"/>
+          <w:i w:val="0"/>
+          <w:iCs w:val="0"/>
+          <w:caps w:val="0"/>
+          <w:smallCaps w:val="0"/>
+          <w:strike w:val="0"/>
+          <w:dstrike w:val="0"/>
+          <w:outline w:val="0"/>
+          <w:shadow w:val="0"/>
+          <w:emboss w:val="0"/>
+          <w:imprint w:val="0"/>
+          <w:noProof w:val="0"/>
+          <w:vanish w:val="0"/>
+          <w:color w:val="auto"/>
+          <w:spacing w:val="0"/>
+          <w:w w:val="100"/>
+          <w:kern w:val="0"/>
+          <w:position w:val="0"/>
+          <w:sz w:val="22"/>
+          <w:szCs w:val="22"/>
+          <w:highlight w:val="none"/>
+          <w:u w:val="none" w:color="auto"/>
+          <w:effect w:val="none"/>
+          <w:bdr w:val="none" w:sz="0" w:space="0" w:color="auto"/>
           <w:shd w:val="clear" w:color="auto" w:fill="auto"/>
           <w:vertAlign w:val="baseline"/>
           <w:rtl w:val="0"/>
@@ -559,44 +559,44 @@
           <w:highlight w:val="none"/>
           <w:u w:val="none" w:color="auto"/>
           <w:effect w:val="none"/>
-          <w:bdr w:val="nil"/>
-          <w:shd w:val="clear" w:color="auto" w:fill="auto"/>
-          <w:vertAlign w:val="baseline"/>
-          <w:rtl w:val="0"/>
-          <w:cs w:val="0"/>
-          <w:lang w:val="es-ES" w:eastAsia="zh-TW" w:bidi="ar-SA"/>
-        </w:rPr>
-        <w:t>Ìn sàâïïd töõ öõf pöõöõr fýûll bëè pöõst fàâcëè snýûg.</w:t>
-      </w:r>
-      <w:r>
-        <w:rPr>
-          <w:rStyle w:val="DefaultParagraphFont"/>
-          <w:rFonts w:ascii="Calibri" w:eastAsia="Calibri" w:hAnsi="Calibri" w:cs="Calibri"/>
-          <w:b w:val="0"/>
-          <w:bCs w:val="0"/>
-          <w:i w:val="0"/>
-          <w:iCs w:val="0"/>
-          <w:caps w:val="0"/>
-          <w:smallCaps w:val="0"/>
-          <w:strike w:val="0"/>
-          <w:dstrike w:val="0"/>
-          <w:outline w:val="0"/>
-          <w:shadow w:val="0"/>
-          <w:emboss w:val="0"/>
-          <w:imprint w:val="0"/>
-          <w:noProof w:val="0"/>
-          <w:vanish w:val="0"/>
-          <w:color w:val="auto"/>
-          <w:spacing w:val="0"/>
-          <w:w w:val="100"/>
-          <w:kern w:val="0"/>
-          <w:position w:val="0"/>
-          <w:sz w:val="22"/>
-          <w:szCs w:val="22"/>
-          <w:highlight w:val="none"/>
-          <w:u w:val="none" w:color="auto"/>
-          <w:effect w:val="none"/>
-          <w:bdr w:val="nil"/>
+          <w:bdr w:val="none" w:sz="0" w:space="0" w:color="auto"/>
+          <w:shd w:val="clear" w:color="auto" w:fill="auto"/>
+          <w:vertAlign w:val="baseline"/>
+          <w:rtl w:val="0"/>
+          <w:cs w:val="0"/>
+          <w:lang w:val="es-ES" w:eastAsia="zh-TW" w:bidi="ar-SA"/>
+        </w:rPr>
+        <w:t>Ìn sâáîîd töò öòf pöòöòr füùll bèé pöòst fâácèé snüùg.</w:t>
+      </w:r>
+      <w:r>
+        <w:rPr>
+          <w:rStyle w:val="DefaultParagraphFont"/>
+          <w:rFonts w:ascii="Calibri" w:eastAsia="Calibri" w:hAnsi="Calibri" w:cs="Calibri"/>
+          <w:b w:val="0"/>
+          <w:bCs w:val="0"/>
+          <w:i w:val="0"/>
+          <w:iCs w:val="0"/>
+          <w:caps w:val="0"/>
+          <w:smallCaps w:val="0"/>
+          <w:strike w:val="0"/>
+          <w:dstrike w:val="0"/>
+          <w:outline w:val="0"/>
+          <w:shadow w:val="0"/>
+          <w:emboss w:val="0"/>
+          <w:imprint w:val="0"/>
+          <w:noProof w:val="0"/>
+          <w:vanish w:val="0"/>
+          <w:color w:val="auto"/>
+          <w:spacing w:val="0"/>
+          <w:w w:val="100"/>
+          <w:kern w:val="0"/>
+          <w:position w:val="0"/>
+          <w:sz w:val="22"/>
+          <w:szCs w:val="22"/>
+          <w:highlight w:val="none"/>
+          <w:u w:val="none" w:color="auto"/>
+          <w:effect w:val="none"/>
+          <w:bdr w:val="none" w:sz="0" w:space="0" w:color="auto"/>
           <w:shd w:val="clear" w:color="auto" w:fill="auto"/>
           <w:vertAlign w:val="baseline"/>
           <w:rtl w:val="0"/>
@@ -633,44 +633,44 @@
           <w:highlight w:val="none"/>
           <w:u w:val="none" w:color="auto"/>
           <w:effect w:val="none"/>
-          <w:bdr w:val="nil"/>
-          <w:shd w:val="clear" w:color="auto" w:fill="auto"/>
-          <w:vertAlign w:val="baseline"/>
-          <w:rtl w:val="0"/>
-          <w:cs w:val="0"/>
-          <w:lang w:val="es-ES" w:eastAsia="zh-TW" w:bidi="ar-SA"/>
-        </w:rPr>
-        <w:t>Ïntröòdúücééd ïímprúüdééncéé séééé säåy úünplééäåsïíng déévöònshïíréé äåccééptäåncéé söòn.</w:t>
-      </w:r>
-      <w:r>
-        <w:rPr>
-          <w:rStyle w:val="DefaultParagraphFont"/>
-          <w:rFonts w:ascii="Calibri" w:eastAsia="Calibri" w:hAnsi="Calibri" w:cs="Calibri"/>
-          <w:b w:val="0"/>
-          <w:bCs w:val="0"/>
-          <w:i w:val="0"/>
-          <w:iCs w:val="0"/>
-          <w:caps w:val="0"/>
-          <w:smallCaps w:val="0"/>
-          <w:strike w:val="0"/>
-          <w:dstrike w:val="0"/>
-          <w:outline w:val="0"/>
-          <w:shadow w:val="0"/>
-          <w:emboss w:val="0"/>
-          <w:imprint w:val="0"/>
-          <w:noProof w:val="0"/>
-          <w:vanish w:val="0"/>
-          <w:color w:val="auto"/>
-          <w:spacing w:val="0"/>
-          <w:w w:val="100"/>
-          <w:kern w:val="0"/>
-          <w:position w:val="0"/>
-          <w:sz w:val="22"/>
-          <w:szCs w:val="22"/>
-          <w:highlight w:val="none"/>
-          <w:u w:val="none" w:color="auto"/>
-          <w:effect w:val="none"/>
-          <w:bdr w:val="nil"/>
+          <w:bdr w:val="none" w:sz="0" w:space="0" w:color="auto"/>
+          <w:shd w:val="clear" w:color="auto" w:fill="auto"/>
+          <w:vertAlign w:val="baseline"/>
+          <w:rtl w:val="0"/>
+          <w:cs w:val="0"/>
+          <w:lang w:val="es-ES" w:eastAsia="zh-TW" w:bidi="ar-SA"/>
+        </w:rPr>
+        <w:t>Íntrôõdüücèèd íîmprüüdèèncèè sèèèè sääy üünplèèääsíîng dèèvôõnshíîrèè ääccèèptääncèè sôõn.</w:t>
+      </w:r>
+      <w:r>
+        <w:rPr>
+          <w:rStyle w:val="DefaultParagraphFont"/>
+          <w:rFonts w:ascii="Calibri" w:eastAsia="Calibri" w:hAnsi="Calibri" w:cs="Calibri"/>
+          <w:b w:val="0"/>
+          <w:bCs w:val="0"/>
+          <w:i w:val="0"/>
+          <w:iCs w:val="0"/>
+          <w:caps w:val="0"/>
+          <w:smallCaps w:val="0"/>
+          <w:strike w:val="0"/>
+          <w:dstrike w:val="0"/>
+          <w:outline w:val="0"/>
+          <w:shadow w:val="0"/>
+          <w:emboss w:val="0"/>
+          <w:imprint w:val="0"/>
+          <w:noProof w:val="0"/>
+          <w:vanish w:val="0"/>
+          <w:color w:val="auto"/>
+          <w:spacing w:val="0"/>
+          <w:w w:val="100"/>
+          <w:kern w:val="0"/>
+          <w:position w:val="0"/>
+          <w:sz w:val="22"/>
+          <w:szCs w:val="22"/>
+          <w:highlight w:val="none"/>
+          <w:u w:val="none" w:color="auto"/>
+          <w:effect w:val="none"/>
+          <w:bdr w:val="none" w:sz="0" w:space="0" w:color="auto"/>
           <w:shd w:val="clear" w:color="auto" w:fill="auto"/>
           <w:vertAlign w:val="baseline"/>
           <w:rtl w:val="0"/>
@@ -707,44 +707,44 @@
           <w:highlight w:val="none"/>
           <w:u w:val="none" w:color="auto"/>
           <w:effect w:val="none"/>
-          <w:bdr w:val="nil"/>
-          <w:shd w:val="clear" w:color="auto" w:fill="auto"/>
-          <w:vertAlign w:val="baseline"/>
-          <w:rtl w:val="0"/>
-          <w:cs w:val="0"/>
-          <w:lang w:val="es-ES" w:eastAsia="zh-TW" w:bidi="ar-SA"/>
-        </w:rPr>
-        <w:t>Ëxèètèèr lóõngèèr wïìsdóõm gàåy nóõr dèèsïìgn àågèè.</w:t>
-      </w:r>
-      <w:r>
-        <w:rPr>
-          <w:rStyle w:val="DefaultParagraphFont"/>
-          <w:rFonts w:ascii="Calibri" w:eastAsia="Calibri" w:hAnsi="Calibri" w:cs="Calibri"/>
-          <w:b w:val="0"/>
-          <w:bCs w:val="0"/>
-          <w:i w:val="0"/>
-          <w:iCs w:val="0"/>
-          <w:caps w:val="0"/>
-          <w:smallCaps w:val="0"/>
-          <w:strike w:val="0"/>
-          <w:dstrike w:val="0"/>
-          <w:outline w:val="0"/>
-          <w:shadow w:val="0"/>
-          <w:emboss w:val="0"/>
-          <w:imprint w:val="0"/>
-          <w:noProof w:val="0"/>
-          <w:vanish w:val="0"/>
-          <w:color w:val="auto"/>
-          <w:spacing w:val="0"/>
-          <w:w w:val="100"/>
-          <w:kern w:val="0"/>
-          <w:position w:val="0"/>
-          <w:sz w:val="22"/>
-          <w:szCs w:val="22"/>
-          <w:highlight w:val="none"/>
-          <w:u w:val="none" w:color="auto"/>
-          <w:effect w:val="none"/>
-          <w:bdr w:val="nil"/>
+          <w:bdr w:val="none" w:sz="0" w:space="0" w:color="auto"/>
+          <w:shd w:val="clear" w:color="auto" w:fill="auto"/>
+          <w:vertAlign w:val="baseline"/>
+          <w:rtl w:val="0"/>
+          <w:cs w:val="0"/>
+          <w:lang w:val="es-ES" w:eastAsia="zh-TW" w:bidi="ar-SA"/>
+        </w:rPr>
+        <w:t>Ëxèétèér lôöngèér wîïsdôöm gãày nôör dèésîïgn ãàgèé.</w:t>
+      </w:r>
+      <w:r>
+        <w:rPr>
+          <w:rStyle w:val="DefaultParagraphFont"/>
+          <w:rFonts w:ascii="Calibri" w:eastAsia="Calibri" w:hAnsi="Calibri" w:cs="Calibri"/>
+          <w:b w:val="0"/>
+          <w:bCs w:val="0"/>
+          <w:i w:val="0"/>
+          <w:iCs w:val="0"/>
+          <w:caps w:val="0"/>
+          <w:smallCaps w:val="0"/>
+          <w:strike w:val="0"/>
+          <w:dstrike w:val="0"/>
+          <w:outline w:val="0"/>
+          <w:shadow w:val="0"/>
+          <w:emboss w:val="0"/>
+          <w:imprint w:val="0"/>
+          <w:noProof w:val="0"/>
+          <w:vanish w:val="0"/>
+          <w:color w:val="auto"/>
+          <w:spacing w:val="0"/>
+          <w:w w:val="100"/>
+          <w:kern w:val="0"/>
+          <w:position w:val="0"/>
+          <w:sz w:val="22"/>
+          <w:szCs w:val="22"/>
+          <w:highlight w:val="none"/>
+          <w:u w:val="none" w:color="auto"/>
+          <w:effect w:val="none"/>
+          <w:bdr w:val="none" w:sz="0" w:space="0" w:color="auto"/>
           <w:shd w:val="clear" w:color="auto" w:fill="auto"/>
           <w:vertAlign w:val="baseline"/>
           <w:rtl w:val="0"/>
@@ -781,44 +781,44 @@
           <w:highlight w:val="none"/>
           <w:u w:val="none" w:color="auto"/>
           <w:effect w:val="none"/>
-          <w:bdr w:val="nil"/>
-          <w:shd w:val="clear" w:color="auto" w:fill="auto"/>
-          <w:vertAlign w:val="baseline"/>
-          <w:rtl w:val="0"/>
-          <w:cs w:val="0"/>
-          <w:lang w:val="es-ES" w:eastAsia="zh-TW" w:bidi="ar-SA"/>
-        </w:rPr>
-        <w:t>Àm wêèáäthêèr tõô êèntêèrêèd nõôrláänd nõô íïn shõôwíïng sêèrvíïcêè.</w:t>
-      </w:r>
-      <w:r>
-        <w:rPr>
-          <w:rStyle w:val="DefaultParagraphFont"/>
-          <w:rFonts w:ascii="Calibri" w:eastAsia="Calibri" w:hAnsi="Calibri" w:cs="Calibri"/>
-          <w:b w:val="0"/>
-          <w:bCs w:val="0"/>
-          <w:i w:val="0"/>
-          <w:iCs w:val="0"/>
-          <w:caps w:val="0"/>
-          <w:smallCaps w:val="0"/>
-          <w:strike w:val="0"/>
-          <w:dstrike w:val="0"/>
-          <w:outline w:val="0"/>
-          <w:shadow w:val="0"/>
-          <w:emboss w:val="0"/>
-          <w:imprint w:val="0"/>
-          <w:noProof w:val="0"/>
-          <w:vanish w:val="0"/>
-          <w:color w:val="auto"/>
-          <w:spacing w:val="0"/>
-          <w:w w:val="100"/>
-          <w:kern w:val="0"/>
-          <w:position w:val="0"/>
-          <w:sz w:val="22"/>
-          <w:szCs w:val="22"/>
-          <w:highlight w:val="none"/>
-          <w:u w:val="none" w:color="auto"/>
-          <w:effect w:val="none"/>
-          <w:bdr w:val="nil"/>
+          <w:bdr w:val="none" w:sz="0" w:space="0" w:color="auto"/>
+          <w:shd w:val="clear" w:color="auto" w:fill="auto"/>
+          <w:vertAlign w:val="baseline"/>
+          <w:rtl w:val="0"/>
+          <w:cs w:val="0"/>
+          <w:lang w:val="es-ES" w:eastAsia="zh-TW" w:bidi="ar-SA"/>
+        </w:rPr>
+        <w:t>Àm wêëãæthêër tòó êëntêërêëd nòórlãænd nòó ïín shòówïíng sêërvïícêë.</w:t>
+      </w:r>
+      <w:r>
+        <w:rPr>
+          <w:rStyle w:val="DefaultParagraphFont"/>
+          <w:rFonts w:ascii="Calibri" w:eastAsia="Calibri" w:hAnsi="Calibri" w:cs="Calibri"/>
+          <w:b w:val="0"/>
+          <w:bCs w:val="0"/>
+          <w:i w:val="0"/>
+          <w:iCs w:val="0"/>
+          <w:caps w:val="0"/>
+          <w:smallCaps w:val="0"/>
+          <w:strike w:val="0"/>
+          <w:dstrike w:val="0"/>
+          <w:outline w:val="0"/>
+          <w:shadow w:val="0"/>
+          <w:emboss w:val="0"/>
+          <w:imprint w:val="0"/>
+          <w:noProof w:val="0"/>
+          <w:vanish w:val="0"/>
+          <w:color w:val="auto"/>
+          <w:spacing w:val="0"/>
+          <w:w w:val="100"/>
+          <w:kern w:val="0"/>
+          <w:position w:val="0"/>
+          <w:sz w:val="22"/>
+          <w:szCs w:val="22"/>
+          <w:highlight w:val="none"/>
+          <w:u w:val="none" w:color="auto"/>
+          <w:effect w:val="none"/>
+          <w:bdr w:val="none" w:sz="0" w:space="0" w:color="auto"/>
           <w:shd w:val="clear" w:color="auto" w:fill="auto"/>
           <w:vertAlign w:val="baseline"/>
           <w:rtl w:val="0"/>
@@ -855,44 +855,44 @@
           <w:highlight w:val="none"/>
           <w:u w:val="none" w:color="auto"/>
           <w:effect w:val="none"/>
-          <w:bdr w:val="nil"/>
-          <w:shd w:val="clear" w:color="auto" w:fill="auto"/>
-          <w:vertAlign w:val="baseline"/>
-          <w:rtl w:val="0"/>
-          <w:cs w:val="0"/>
-          <w:lang w:val="es-ES" w:eastAsia="zh-TW" w:bidi="ar-SA"/>
-        </w:rPr>
-        <w:t>Nôór rëêpëêâãtëêd spëêâãkììng shy âãppëêtììtëê.</w:t>
-      </w:r>
-      <w:r>
-        <w:rPr>
-          <w:rStyle w:val="DefaultParagraphFont"/>
-          <w:rFonts w:ascii="Calibri" w:eastAsia="Calibri" w:hAnsi="Calibri" w:cs="Calibri"/>
-          <w:b w:val="0"/>
-          <w:bCs w:val="0"/>
-          <w:i w:val="0"/>
-          <w:iCs w:val="0"/>
-          <w:caps w:val="0"/>
-          <w:smallCaps w:val="0"/>
-          <w:strike w:val="0"/>
-          <w:dstrike w:val="0"/>
-          <w:outline w:val="0"/>
-          <w:shadow w:val="0"/>
-          <w:emboss w:val="0"/>
-          <w:imprint w:val="0"/>
-          <w:noProof w:val="0"/>
-          <w:vanish w:val="0"/>
-          <w:color w:val="auto"/>
-          <w:spacing w:val="0"/>
-          <w:w w:val="100"/>
-          <w:kern w:val="0"/>
-          <w:position w:val="0"/>
-          <w:sz w:val="22"/>
-          <w:szCs w:val="22"/>
-          <w:highlight w:val="none"/>
-          <w:u w:val="none" w:color="auto"/>
-          <w:effect w:val="none"/>
-          <w:bdr w:val="nil"/>
+          <w:bdr w:val="none" w:sz="0" w:space="0" w:color="auto"/>
+          <w:shd w:val="clear" w:color="auto" w:fill="auto"/>
+          <w:vertAlign w:val="baseline"/>
+          <w:rtl w:val="0"/>
+          <w:cs w:val="0"/>
+          <w:lang w:val="es-ES" w:eastAsia="zh-TW" w:bidi="ar-SA"/>
+        </w:rPr>
+        <w:t>Nöôr rêèpêèâátêèd spêèâákìïng shy âáppêètìïtêè.</w:t>
+      </w:r>
+      <w:r>
+        <w:rPr>
+          <w:rStyle w:val="DefaultParagraphFont"/>
+          <w:rFonts w:ascii="Calibri" w:eastAsia="Calibri" w:hAnsi="Calibri" w:cs="Calibri"/>
+          <w:b w:val="0"/>
+          <w:bCs w:val="0"/>
+          <w:i w:val="0"/>
+          <w:iCs w:val="0"/>
+          <w:caps w:val="0"/>
+          <w:smallCaps w:val="0"/>
+          <w:strike w:val="0"/>
+          <w:dstrike w:val="0"/>
+          <w:outline w:val="0"/>
+          <w:shadow w:val="0"/>
+          <w:emboss w:val="0"/>
+          <w:imprint w:val="0"/>
+          <w:noProof w:val="0"/>
+          <w:vanish w:val="0"/>
+          <w:color w:val="auto"/>
+          <w:spacing w:val="0"/>
+          <w:w w:val="100"/>
+          <w:kern w:val="0"/>
+          <w:position w:val="0"/>
+          <w:sz w:val="22"/>
+          <w:szCs w:val="22"/>
+          <w:highlight w:val="none"/>
+          <w:u w:val="none" w:color="auto"/>
+          <w:effect w:val="none"/>
+          <w:bdr w:val="none" w:sz="0" w:space="0" w:color="auto"/>
           <w:shd w:val="clear" w:color="auto" w:fill="auto"/>
           <w:vertAlign w:val="baseline"/>
           <w:rtl w:val="0"/>
@@ -929,44 +929,44 @@
           <w:highlight w:val="none"/>
           <w:u w:val="none" w:color="auto"/>
           <w:effect w:val="none"/>
-          <w:bdr w:val="nil"/>
-          <w:shd w:val="clear" w:color="auto" w:fill="auto"/>
-          <w:vertAlign w:val="baseline"/>
-          <w:rtl w:val="0"/>
-          <w:cs w:val="0"/>
-          <w:lang w:val="es-ES" w:eastAsia="zh-TW" w:bidi="ar-SA"/>
-        </w:rPr>
-        <w:t>Ëxcíïtéëd íït háâstíïly áân páâstùúréë íït öòbséërvéë.</w:t>
-      </w:r>
-      <w:r>
-        <w:rPr>
-          <w:rStyle w:val="DefaultParagraphFont"/>
-          <w:rFonts w:ascii="Calibri" w:eastAsia="Calibri" w:hAnsi="Calibri" w:cs="Calibri"/>
-          <w:b w:val="0"/>
-          <w:bCs w:val="0"/>
-          <w:i w:val="0"/>
-          <w:iCs w:val="0"/>
-          <w:caps w:val="0"/>
-          <w:smallCaps w:val="0"/>
-          <w:strike w:val="0"/>
-          <w:dstrike w:val="0"/>
-          <w:outline w:val="0"/>
-          <w:shadow w:val="0"/>
-          <w:emboss w:val="0"/>
-          <w:imprint w:val="0"/>
-          <w:noProof w:val="0"/>
-          <w:vanish w:val="0"/>
-          <w:color w:val="auto"/>
-          <w:spacing w:val="0"/>
-          <w:w w:val="100"/>
-          <w:kern w:val="0"/>
-          <w:position w:val="0"/>
-          <w:sz w:val="22"/>
-          <w:szCs w:val="22"/>
-          <w:highlight w:val="none"/>
-          <w:u w:val="none" w:color="auto"/>
-          <w:effect w:val="none"/>
-          <w:bdr w:val="nil"/>
+          <w:bdr w:val="none" w:sz="0" w:space="0" w:color="auto"/>
+          <w:shd w:val="clear" w:color="auto" w:fill="auto"/>
+          <w:vertAlign w:val="baseline"/>
+          <w:rtl w:val="0"/>
+          <w:cs w:val="0"/>
+          <w:lang w:val="es-ES" w:eastAsia="zh-TW" w:bidi="ar-SA"/>
+        </w:rPr>
+        <w:t>Êxcîîtëêd îît hæástîîly æán pæástûúrëê îît òöbsëêrvëê.</w:t>
+      </w:r>
+      <w:r>
+        <w:rPr>
+          <w:rStyle w:val="DefaultParagraphFont"/>
+          <w:rFonts w:ascii="Calibri" w:eastAsia="Calibri" w:hAnsi="Calibri" w:cs="Calibri"/>
+          <w:b w:val="0"/>
+          <w:bCs w:val="0"/>
+          <w:i w:val="0"/>
+          <w:iCs w:val="0"/>
+          <w:caps w:val="0"/>
+          <w:smallCaps w:val="0"/>
+          <w:strike w:val="0"/>
+          <w:dstrike w:val="0"/>
+          <w:outline w:val="0"/>
+          <w:shadow w:val="0"/>
+          <w:emboss w:val="0"/>
+          <w:imprint w:val="0"/>
+          <w:noProof w:val="0"/>
+          <w:vanish w:val="0"/>
+          <w:color w:val="auto"/>
+          <w:spacing w:val="0"/>
+          <w:w w:val="100"/>
+          <w:kern w:val="0"/>
+          <w:position w:val="0"/>
+          <w:sz w:val="22"/>
+          <w:szCs w:val="22"/>
+          <w:highlight w:val="none"/>
+          <w:u w:val="none" w:color="auto"/>
+          <w:effect w:val="none"/>
+          <w:bdr w:val="none" w:sz="0" w:space="0" w:color="auto"/>
           <w:shd w:val="clear" w:color="auto" w:fill="auto"/>
           <w:vertAlign w:val="baseline"/>
           <w:rtl w:val="0"/>
@@ -1003,14 +1003,14 @@
           <w:highlight w:val="none"/>
           <w:u w:val="none" w:color="auto"/>
           <w:effect w:val="none"/>
-          <w:bdr w:val="nil"/>
-          <w:shd w:val="clear" w:color="auto" w:fill="auto"/>
-          <w:vertAlign w:val="baseline"/>
-          <w:rtl w:val="0"/>
-          <w:cs w:val="0"/>
-          <w:lang w:val="es-ES" w:eastAsia="zh-TW" w:bidi="ar-SA"/>
-        </w:rPr>
-        <w:t>Snùùg håånd hóòw dåårëë hëërëë tóòóò.</w:t>
+          <w:bdr w:val="none" w:sz="0" w:space="0" w:color="auto"/>
+          <w:shd w:val="clear" w:color="auto" w:fill="auto"/>
+          <w:vertAlign w:val="baseline"/>
+          <w:rtl w:val="0"/>
+          <w:cs w:val="0"/>
+          <w:lang w:val="es-ES" w:eastAsia="zh-TW" w:bidi="ar-SA"/>
+        </w:rPr>
+        <w:t>Snüúg háánd hóów dáárëê hëêrëê tóóóó.</w:t>
       </w:r>
       <w:bookmarkStart w:id="0" w:name="_GoBack"/>
       <w:bookmarkEnd w:id="0"/>

--- a/Test_BP/Fol_2k_files_500(2)/es-ES/file 500_2 - Copy (145).docx
+++ b/Test_BP/Fol_2k_files_500(2)/es-ES/file 500_2 - Copy (145).docx
@@ -42,7 +42,7 @@
           <w:cs w:val="0"/>
           <w:lang w:val="es-ES" w:eastAsia="zh-TW" w:bidi="ar-SA"/>
         </w:rPr>
-        <w:t>t éêxcéêpt tõó sõó téêmpéêr mùùtùùàâl tàâstéês mõóthéêr.</w:t>
+        <w:t>t ééxcéépt töò söò téémpéér múùtúùäàl täàstéés möòthéér.</w:t>
       </w:r>
       <w:r>
         <w:rPr>
@@ -116,7 +116,7 @@
           <w:cs w:val="0"/>
           <w:lang w:val="es-ES" w:eastAsia="zh-TW" w:bidi="ar-SA"/>
         </w:rPr>
-        <w:t>Ïntèërèëstèëd cûültíïvæàtèëd íïts côóntíïnûüíïng nôów yèët æàrèë.</w:t>
+        <w:t>Întëêrëêstëêd cùûltíîvàætëêd íîts cöóntíînùûíîng nöów yëêt àærëê.</w:t>
       </w:r>
       <w:r>
         <w:rPr>
@@ -190,7 +190,7 @@
           <w:cs w:val="0"/>
           <w:lang w:val="es-ES" w:eastAsia="zh-TW" w:bidi="ar-SA"/>
         </w:rPr>
-        <w:t>Öùút ìíntèérèéstèéd ãâccèéptãâncèé ôóùúr pãârtìíãâlìíty ãâffrôóntìíng ùúnplèéãâsãânt why ãâdd.</w:t>
+        <w:t>Öùût ïìntéëréëstéëd àâccéëptàâncéë ôòùûr pàârtïìàâlïìty àâffrôòntïìng ùûnpléëàâsàânt why àâdd.</w:t>
       </w:r>
       <w:r>
         <w:rPr>
@@ -264,7 +264,7 @@
           <w:cs w:val="0"/>
           <w:lang w:val="es-ES" w:eastAsia="zh-TW" w:bidi="ar-SA"/>
         </w:rPr>
-        <w:t>Ëstëëëëm gæärdëën mëën yëët shy cõóûúrsëë.</w:t>
+        <w:t>Ëstèèèèm gâárdèèn mèèn yèèt shy côõùûrsèè.</w:t>
       </w:r>
       <w:r>
         <w:rPr>
@@ -338,7 +338,7 @@
           <w:cs w:val="0"/>
           <w:lang w:val="es-ES" w:eastAsia="zh-TW" w:bidi="ar-SA"/>
         </w:rPr>
-        <w:t>Cóönsúýltêèd úýp my tóölêèrææbly sóömêètïîmêès pêèrpêètúýææl óöh.</w:t>
+        <w:t>Còónsùýltèéd ùýp my tòólèérãåbly sòómèétïímèés pèérpèétùýãål òóh.</w:t>
       </w:r>
       <w:r>
         <w:rPr>
@@ -412,7 +412,7 @@
           <w:cs w:val="0"/>
           <w:lang w:val="es-ES" w:eastAsia="zh-TW" w:bidi="ar-SA"/>
         </w:rPr>
-        <w:t>Èxpréêssîîòôn âãccéêptâãncéê îîmprûûdéêncéê pâãrtîîcûûlâãr hâãd éêâãt ûûnsâãtîîâãbléê.</w:t>
+        <w:t>Ëxprëèssìîôõn àãccëèptàãncëè ìîmprüúdëèncëè pàãrtìîcüúlàãr hàãd ëèàãt üúnsàãtìîàãblëè.</w:t>
       </w:r>
       <w:r>
         <w:rPr>
@@ -492,7 +492,7 @@
           <w:cs w:val="0"/>
           <w:lang w:val="es-ES" w:eastAsia="zh-TW" w:bidi="ar-SA"/>
         </w:rPr>
-        <w:t>Hãád déënõòtíïng prõòpéërly jõòíïntüüréë yõòüü õòccãásíïõòn díïréëctly rãáíïlléëry.</w:t>
+        <w:t>Háåd déènôótììng prôópéèrly jôóììntùýréè yôóùý ôóccáåsììôón dììréèctly ráåììlléèry.</w:t>
       </w:r>
       <w:r>
         <w:rPr>
@@ -566,7 +566,7 @@
           <w:cs w:val="0"/>
           <w:lang w:val="es-ES" w:eastAsia="zh-TW" w:bidi="ar-SA"/>
         </w:rPr>
-        <w:t>Ìn sâáîîd töò öòf pöòöòr füùll bèé pöòst fâácèé snüùg.</w:t>
+        <w:t>În sæâìïd tõó õóf põóõór fùùll bêé põóst fæâcêé snùùg.</w:t>
       </w:r>
       <w:r>
         <w:rPr>
@@ -640,7 +640,7 @@
           <w:cs w:val="0"/>
           <w:lang w:val="es-ES" w:eastAsia="zh-TW" w:bidi="ar-SA"/>
         </w:rPr>
-        <w:t>Íntrôõdüücèèd íîmprüüdèèncèè sèèèè sääy üünplèèääsíîng dèèvôõnshíîrèè ääccèèptääncèè sôõn.</w:t>
+        <w:t>Ìntrõôdûücééd ïïmprûüdééncéé séééé sâày ûünplééâàsïïng déévõônshïïréé âàccééptâàncéé sõôn.</w:t>
       </w:r>
       <w:r>
         <w:rPr>
@@ -714,7 +714,7 @@
           <w:cs w:val="0"/>
           <w:lang w:val="es-ES" w:eastAsia="zh-TW" w:bidi="ar-SA"/>
         </w:rPr>
-        <w:t>Ëxèétèér lôöngèér wîïsdôöm gãày nôör dèésîïgn ãàgèé.</w:t>
+        <w:t>Èxëêtëêr löõngëêr wîïsdöõm gâäy nöõr dëêsîïgn âägëê.</w:t>
       </w:r>
       <w:r>
         <w:rPr>
@@ -788,7 +788,7 @@
           <w:cs w:val="0"/>
           <w:lang w:val="es-ES" w:eastAsia="zh-TW" w:bidi="ar-SA"/>
         </w:rPr>
-        <w:t>Àm wêëãæthêër tòó êëntêërêëd nòórlãænd nòó ïín shòówïíng sêërvïícêë.</w:t>
+        <w:t>Àm wëêäãthëêr tòõ ëêntëêrëêd nòõrläãnd nòõ ìín shòõwìíng sëêrvìícëê.</w:t>
       </w:r>
       <w:r>
         <w:rPr>
@@ -862,7 +862,7 @@
           <w:cs w:val="0"/>
           <w:lang w:val="es-ES" w:eastAsia="zh-TW" w:bidi="ar-SA"/>
         </w:rPr>
-        <w:t>Nöôr rêèpêèâátêèd spêèâákìïng shy âáppêètìïtêè.</w:t>
+        <w:t>Nõôr rèêpèêàâtèêd spèêàâkìîng shy àâppèêtìîtèê.</w:t>
       </w:r>
       <w:r>
         <w:rPr>
@@ -936,7 +936,7 @@
           <w:cs w:val="0"/>
           <w:lang w:val="es-ES" w:eastAsia="zh-TW" w:bidi="ar-SA"/>
         </w:rPr>
-        <w:t>Êxcîîtëêd îît hæástîîly æán pæástûúrëê îît òöbsëêrvëê.</w:t>
+        <w:t>Ëxcíïtèèd íït håästíïly åän påästüürèè íït óóbsèèrvèè.</w:t>
       </w:r>
       <w:r>
         <w:rPr>
@@ -1010,7 +1010,7 @@
           <w:cs w:val="0"/>
           <w:lang w:val="es-ES" w:eastAsia="zh-TW" w:bidi="ar-SA"/>
         </w:rPr>
-        <w:t>Snüúg háánd hóów dáárëê hëêrëê tóóóó.</w:t>
+        <w:t>Snúýg háänd hõõw dáärêè hêèrêè tõõõõ.</w:t>
       </w:r>
       <w:bookmarkStart w:id="0" w:name="_GoBack"/>
       <w:bookmarkEnd w:id="0"/>

--- a/Test_BP/Fol_2k_files_500(2)/es-ES/file 500_2 - Copy (145).docx
+++ b/Test_BP/Fol_2k_files_500(2)/es-ES/file 500_2 - Copy (145).docx
@@ -42,7 +42,7 @@
           <w:cs w:val="0"/>
           <w:lang w:val="es-ES" w:eastAsia="zh-TW" w:bidi="ar-SA"/>
         </w:rPr>
-        <w:t>t ééxcéépt töò söò téémpéér múùtúùäàl täàstéés möòthéér.</w:t>
+        <w:t>t èéxcèépt tòô sòô tèémpèér mýûtýûãäl tãästèés mòôthèér.</w:t>
       </w:r>
       <w:r>
         <w:rPr>
@@ -116,7 +116,7 @@
           <w:cs w:val="0"/>
           <w:lang w:val="es-ES" w:eastAsia="zh-TW" w:bidi="ar-SA"/>
         </w:rPr>
-        <w:t>Întëêrëêstëêd cùûltíîvàætëêd íîts cöóntíînùûíîng nöów yëêt àærëê.</w:t>
+        <w:t>Ìntëèrëèstëèd cüültîïvâátëèd îïts cõöntîïnüüîïng nõöw yëèt âárëè.</w:t>
       </w:r>
       <w:r>
         <w:rPr>
@@ -190,7 +190,7 @@
           <w:cs w:val="0"/>
           <w:lang w:val="es-ES" w:eastAsia="zh-TW" w:bidi="ar-SA"/>
         </w:rPr>
-        <w:t>Öùût ïìntéëréëstéëd àâccéëptàâncéë ôòùûr pàârtïìàâlïìty àâffrôòntïìng ùûnpléëàâsàânt why àâdd.</w:t>
+        <w:t>Ôüùt íîntêérêéstêéd åæccêéptåæncêé óöüùr påærtíîåælíîty åæffróöntíîng üùnplêéåæsåænt why åædd.</w:t>
       </w:r>
       <w:r>
         <w:rPr>
@@ -264,7 +264,7 @@
           <w:cs w:val="0"/>
           <w:lang w:val="es-ES" w:eastAsia="zh-TW" w:bidi="ar-SA"/>
         </w:rPr>
-        <w:t>Ëstèèèèm gâárdèèn mèèn yèèt shy côõùûrsèè.</w:t>
+        <w:t>Éstèêèêm gàárdèên mèên yèêt shy cóõýùrsèê.</w:t>
       </w:r>
       <w:r>
         <w:rPr>
@@ -338,7 +338,7 @@
           <w:cs w:val="0"/>
           <w:lang w:val="es-ES" w:eastAsia="zh-TW" w:bidi="ar-SA"/>
         </w:rPr>
-        <w:t>Còónsùýltèéd ùýp my tòólèérãåbly sòómèétïímèés pèérpèétùýãål òóh.</w:t>
+        <w:t>Còônsüùltèèd üùp my tòôlèèráäbly sòômèètïímèès pèèrpèètüùáäl òôh.</w:t>
       </w:r>
       <w:r>
         <w:rPr>
@@ -412,7 +412,7 @@
           <w:cs w:val="0"/>
           <w:lang w:val="es-ES" w:eastAsia="zh-TW" w:bidi="ar-SA"/>
         </w:rPr>
-        <w:t>Ëxprëèssìîôõn àãccëèptàãncëè ìîmprüúdëèncëè pàãrtìîcüúlàãr hàãd ëèàãt üúnsàãtìîàãblëè.</w:t>
+        <w:t>Èxpréëssííóõn ãåccéëptãåncéë íímprüüdéëncéë pãårtíícüülãår hãåd éëãåt üünsãåtííãåbléë.</w:t>
       </w:r>
       <w:r>
         <w:rPr>
@@ -492,7 +492,7 @@
           <w:cs w:val="0"/>
           <w:lang w:val="es-ES" w:eastAsia="zh-TW" w:bidi="ar-SA"/>
         </w:rPr>
-        <w:t>Háåd déènôótììng prôópéèrly jôóììntùýréè yôóùý ôóccáåsììôón dììréèctly ráåììlléèry.</w:t>
+        <w:t>Hààd dêénõótììng prõópêérly jõóììntúúrêé yõóúú õóccààsììõón dììrêéctly rààììllêéry.</w:t>
       </w:r>
       <w:r>
         <w:rPr>
@@ -566,7 +566,7 @@
           <w:cs w:val="0"/>
           <w:lang w:val="es-ES" w:eastAsia="zh-TW" w:bidi="ar-SA"/>
         </w:rPr>
-        <w:t>În sæâìïd tõó õóf põóõór fùùll bêé põóst fæâcêé snùùg.</w:t>
+        <w:t>Ïn sáåíîd tôõ ôõf pôõôõr fúùll béê pôõst fáåcéê snúùg.</w:t>
       </w:r>
       <w:r>
         <w:rPr>
@@ -640,7 +640,7 @@
           <w:cs w:val="0"/>
           <w:lang w:val="es-ES" w:eastAsia="zh-TW" w:bidi="ar-SA"/>
         </w:rPr>
-        <w:t>Ìntrõôdûücééd ïïmprûüdééncéé séééé sâày ûünplééâàsïïng déévõônshïïréé âàccééptâàncéé sõôn.</w:t>
+        <w:t>Ïntrõôdüúcêëd ïïmprüúdêëncêë sêëêë sãây üúnplêëãâsïïng dêëvõônshïïrêë ãâccêëptãâncêë sõôn.</w:t>
       </w:r>
       <w:r>
         <w:rPr>
@@ -714,7 +714,7 @@
           <w:cs w:val="0"/>
           <w:lang w:val="es-ES" w:eastAsia="zh-TW" w:bidi="ar-SA"/>
         </w:rPr>
-        <w:t>Èxëêtëêr löõngëêr wîïsdöõm gâäy nöõr dëêsîïgn âägëê.</w:t>
+        <w:t>Èxëëtëër lòòngëër wîïsdòòm gááy nòòr dëësîïgn áágëë.</w:t>
       </w:r>
       <w:r>
         <w:rPr>
@@ -788,7 +788,7 @@
           <w:cs w:val="0"/>
           <w:lang w:val="es-ES" w:eastAsia="zh-TW" w:bidi="ar-SA"/>
         </w:rPr>
-        <w:t>Àm wëêäãthëêr tòõ ëêntëêrëêd nòõrläãnd nòõ ìín shòõwìíng sëêrvìícëê.</w:t>
+        <w:t>Åm wèëåâthèër töõ èëntèërèëd nöõrlåând nöõ íín shöõwííng sèërvíícèë.</w:t>
       </w:r>
       <w:r>
         <w:rPr>
@@ -862,7 +862,7 @@
           <w:cs w:val="0"/>
           <w:lang w:val="es-ES" w:eastAsia="zh-TW" w:bidi="ar-SA"/>
         </w:rPr>
-        <w:t>Nõôr rèêpèêàâtèêd spèêàâkìîng shy àâppèêtìîtèê.</w:t>
+        <w:t>Nöõr réëpéëàátéëd spéëàákìíng shy àáppéëtìítéë.</w:t>
       </w:r>
       <w:r>
         <w:rPr>
@@ -936,7 +936,7 @@
           <w:cs w:val="0"/>
           <w:lang w:val="es-ES" w:eastAsia="zh-TW" w:bidi="ar-SA"/>
         </w:rPr>
-        <w:t>Ëxcíïtèèd íït håästíïly åän påästüürèè íït óóbsèèrvèè.</w:t>
+        <w:t>Êxcìítèêd ìít hààstìíly ààn pààstúúrèê ìít òöbsèêrvèê.</w:t>
       </w:r>
       <w:r>
         <w:rPr>
@@ -1010,7 +1010,7 @@
           <w:cs w:val="0"/>
           <w:lang w:val="es-ES" w:eastAsia="zh-TW" w:bidi="ar-SA"/>
         </w:rPr>
-        <w:t>Snúýg háänd hõõw dáärêè hêèrêè tõõõõ.</w:t>
+        <w:t>Snúùg háånd höów dáårèè hèèrèè töóöó.</w:t>
       </w:r>
       <w:bookmarkStart w:id="0" w:name="_GoBack"/>
       <w:bookmarkEnd w:id="0"/>
